--- a/Doc1.docx
+++ b/Doc1.docx
@@ -35,38 +35,30 @@
         </w:rPr>
         <w:t>ssessment for Cloud Operations Team (Fall 2024)</w:t>
       </w:r>
-      <w:r>
+    </w:p>
+    <w:p>
+      <w:pPr>
+        <w:jc w:val="center"/>
         <w:rPr>
           <w:rFonts w:ascii="Times New Roman" w:hAnsi="Times New Roman" w:cs="Times New Roman"/>
           <w:sz w:val="32"/>
           <w:szCs w:val="32"/>
         </w:rPr>
-        <w:t xml:space="preserve"> at</w:t>
-      </w:r>
-    </w:p>
-    <w:p>
-      <w:pPr>
-        <w:jc w:val="center"/>
+      </w:pPr>
+      <w:r>
         <w:rPr>
           <w:rFonts w:ascii="Times New Roman" w:hAnsi="Times New Roman" w:cs="Times New Roman"/>
           <w:sz w:val="32"/>
           <w:szCs w:val="32"/>
         </w:rPr>
-      </w:pPr>
+        <w:t>Bombardier</w:t>
+      </w:r>
       <w:r>
         <w:rPr>
           <w:rFonts w:ascii="Times New Roman" w:hAnsi="Times New Roman" w:cs="Times New Roman"/>
           <w:sz w:val="32"/>
           <w:szCs w:val="32"/>
         </w:rPr>
-        <w:t>Bombardier</w:t>
-      </w:r>
-      <w:r>
-        <w:rPr>
-          <w:rFonts w:ascii="Times New Roman" w:hAnsi="Times New Roman" w:cs="Times New Roman"/>
-          <w:sz w:val="32"/>
-          <w:szCs w:val="32"/>
-        </w:rPr>
         <w:t xml:space="preserve"> Aerospace</w:t>
       </w:r>
     </w:p>
@@ -79,13 +71,6 @@
     </w:p>
     <w:p>
       <w:pPr>
-        <w:rPr>
-          <w:rFonts w:ascii="Times New Roman" w:hAnsi="Times New Roman" w:cs="Times New Roman"/>
-        </w:rPr>
-      </w:pPr>
-    </w:p>
-    <w:p>
-      <w:pPr>
         <w:jc w:val="both"/>
         <w:rPr>
           <w:rFonts w:ascii="Times New Roman" w:hAnsi="Times New Roman" w:cs="Times New Roman"/>
@@ -127,7 +112,7 @@
         <w:rPr>
           <w:rFonts w:ascii="Times New Roman" w:hAnsi="Times New Roman" w:cs="Times New Roman"/>
         </w:rPr>
-        <w:t>Submitted to : Mamaleshwar Kovi Gowri Kumar</w:t>
+        <w:t>Submitted to: Mamaleshwar Kovi Gowri Kumar</w:t>
       </w:r>
       <w:r>
         <w:rPr>
@@ -556,27 +541,27 @@
         <w:rPr>
           <w:rFonts w:ascii="Times New Roman" w:hAnsi="Times New Roman" w:cs="Times New Roman"/>
         </w:rPr>
+        <w:t xml:space="preserve">At this point, we have all the data cleaned, normalised, processed and ready </w:t>
+      </w:r>
+      <w:r>
+        <w:rPr>
+          <w:rFonts w:ascii="Times New Roman" w:hAnsi="Times New Roman" w:cs="Times New Roman"/>
+        </w:rPr>
+        <w:t>for utilization. I chose to store the result in CSV format as this was the format in which we received the initial data so it will be better to store the result in the same file format.</w:t>
+      </w:r>
+    </w:p>
+    <w:p>
+      <w:pPr>
+        <w:jc w:val="both"/>
+        <w:rPr>
+          <w:rFonts w:ascii="Times New Roman" w:hAnsi="Times New Roman" w:cs="Times New Roman"/>
+        </w:rPr>
+      </w:pPr>
+      <w:r>
+        <w:rPr>
+          <w:rFonts w:ascii="Times New Roman" w:hAnsi="Times New Roman" w:cs="Times New Roman"/>
+        </w:rPr>
         <w:lastRenderedPageBreak/>
-        <w:t xml:space="preserve">At this point, we have all the data cleaned, normalised, processed and ready </w:t>
-      </w:r>
-      <w:r>
-        <w:rPr>
-          <w:rFonts w:ascii="Times New Roman" w:hAnsi="Times New Roman" w:cs="Times New Roman"/>
-        </w:rPr>
-        <w:t>for utilization. I chose to store the result in CSV format as this was the format in which we received the initial data so it will be better to store the result in the same file format.</w:t>
-      </w:r>
-    </w:p>
-    <w:p>
-      <w:pPr>
-        <w:jc w:val="both"/>
-        <w:rPr>
-          <w:rFonts w:ascii="Times New Roman" w:hAnsi="Times New Roman" w:cs="Times New Roman"/>
-        </w:rPr>
-      </w:pPr>
-      <w:r>
-        <w:rPr>
-          <w:rFonts w:ascii="Times New Roman" w:hAnsi="Times New Roman" w:cs="Times New Roman"/>
-        </w:rPr>
         <w:t>We’re done with the code creation part, but we still have to create the test file which will test the implementation, working of function and the results. I used the unittest framework and referred the documentation for its implementation(</w:t>
       </w:r>
       <w:hyperlink r:id="rId6" w:history="1">
@@ -1124,7 +1109,19 @@
         <w:rPr>
           <w:rFonts w:ascii="Times New Roman" w:hAnsi="Times New Roman" w:cs="Times New Roman"/>
         </w:rPr>
-        <w:t>, for giving me the opportunity to work this project!</w:t>
+        <w:t>, for giving me the opportunity to work</w:t>
+      </w:r>
+      <w:r>
+        <w:rPr>
+          <w:rFonts w:ascii="Times New Roman" w:hAnsi="Times New Roman" w:cs="Times New Roman"/>
+        </w:rPr>
+        <w:t xml:space="preserve"> on</w:t>
+      </w:r>
+      <w:r>
+        <w:rPr>
+          <w:rFonts w:ascii="Times New Roman" w:hAnsi="Times New Roman" w:cs="Times New Roman"/>
+        </w:rPr>
+        <w:t xml:space="preserve"> this project!</w:t>
       </w:r>
     </w:p>
     <w:sectPr>
